--- a/Sorting Algorithms.docx
+++ b/Sorting Algorithms.docx
@@ -16,11 +16,42 @@
         <w:pStyle w:val="Heading1"/>
       </w:pPr>
       <w:r>
-        <w:t>Bubble Sort</w:t>
+        <w:t>The Big O Notation</w:t>
       </w:r>
     </w:p>
     <w:p>
       <w:r>
+        <w:t>Big O Notation is a mathematical concept used to describe the upper bound of the growth rate of a function as its input size increases. In computer science, Big O notation is used to classify algorithms based on how their runtime or space requirements grow with input size.</w:t>
+      </w:r>
+    </w:p>
+    <w:p>
+      <w:r>
+        <w:t>For example, an algorithm with a time complexity of O(n) is considered linear, meaning that the time it takes to complete scales linearly with the size of the input (such as the length of an array).</w:t>
+      </w:r>
+    </w:p>
+    <w:p>
+      <w:r>
+        <w:t xml:space="preserve">An algorithm with </w:t>
+      </w:r>
+      <w:proofErr w:type="gramStart"/>
+      <w:r>
+        <w:t>O(</w:t>
+      </w:r>
+      <w:proofErr w:type="gramEnd"/>
+      <w:r>
+        <w:t>1) complexity is constant time, which means it takes the same amount of time to execute regardless of the input size.</w:t>
+      </w:r>
+    </w:p>
+    <w:p>
+      <w:pPr>
+        <w:pStyle w:val="Heading1"/>
+      </w:pPr>
+      <w:r>
+        <w:t>Bubble Sort</w:t>
+      </w:r>
+    </w:p>
+    <w:p>
+      <w:r>
         <w:t>Bubble Sort is the simplest algorithm.</w:t>
       </w:r>
       <w:r>
@@ -30,7 +61,15 @@
     </w:p>
     <w:p>
       <w:r>
-        <w:t>For example; when sorting from lowest to highest, index[</w:t>
+        <w:t xml:space="preserve">For </w:t>
+      </w:r>
+      <w:proofErr w:type="gramStart"/>
+      <w:r>
+        <w:t>example;</w:t>
+      </w:r>
+      <w:proofErr w:type="gramEnd"/>
+      <w:r>
+        <w:t xml:space="preserve"> when sorting from lowest to highest, index[</w:t>
       </w:r>
       <w:proofErr w:type="spellStart"/>
       <w:r>
@@ -51,6 +90,40 @@
       <w:r>
         <w:br/>
         <w:t>This is repeated until the algorithm passes through the list without swapping a set of numbers.</w:t>
+      </w:r>
+    </w:p>
+    <w:p>
+      <w:r>
+        <w:t>This algorithm is rather slow, in the worst case its O(n</w:t>
+      </w:r>
+      <w:r>
+        <w:rPr>
+          <w:vertAlign w:val="superscript"/>
+        </w:rPr>
+        <w:t>2</w:t>
+      </w:r>
+      <w:r>
+        <w:t>)</w:t>
+      </w:r>
+      <w:r>
+        <w:t xml:space="preserve"> comparisons and O(n</w:t>
+      </w:r>
+      <w:r>
+        <w:rPr>
+          <w:vertAlign w:val="superscript"/>
+        </w:rPr>
+        <w:t>2</w:t>
+      </w:r>
+      <w:r>
+        <w:t xml:space="preserve">) swaps while in the best case its O(n) comparisons and </w:t>
+      </w:r>
+      <w:proofErr w:type="gramStart"/>
+      <w:r>
+        <w:t>O(</w:t>
+      </w:r>
+      <w:proofErr w:type="gramEnd"/>
+      <w:r>
+        <w:t>1) swaps.</w:t>
       </w:r>
     </w:p>
     <w:p/>
@@ -666,7 +739,6 @@
   <w:style w:type="character" w:default="1" w:styleId="DefaultParagraphFont">
     <w:name w:val="Default Paragraph Font"/>
     <w:uiPriority w:val="1"/>
-    <w:semiHidden/>
     <w:unhideWhenUsed/>
   </w:style>
   <w:style w:type="table" w:default="1" w:styleId="TableNormal">

--- a/Sorting Algorithms.docx
+++ b/Sorting Algorithms.docx
@@ -31,15 +31,63 @@
     </w:p>
     <w:p>
       <w:r>
-        <w:t xml:space="preserve">An algorithm with </w:t>
-      </w:r>
-      <w:proofErr w:type="gramStart"/>
-      <w:r>
-        <w:t>O(</w:t>
-      </w:r>
-      <w:proofErr w:type="gramEnd"/>
-      <w:r>
-        <w:t>1) complexity is constant time, which means it takes the same amount of time to execute regardless of the input size.</w:t>
+        <w:t>An algorithm with O(1) complexity is constant time, which means it takes the same amount of time to execute regardless of the input size.</w:t>
+      </w:r>
+    </w:p>
+    <w:p/>
+    <w:p>
+      <w:r>
+        <w:rPr>
+          <w:noProof/>
+        </w:rPr>
+        <w:drawing>
+          <wp:inline distT="0" distB="0" distL="0" distR="0" wp14:anchorId="0D218235" wp14:editId="09AAE530">
+            <wp:extent cx="5731510" cy="3287395"/>
+            <wp:effectExtent l="0" t="0" r="2540" b="8255"/>
+            <wp:docPr id="1224771382" name="Picture 1" descr="Nlogn and Other Big O Notations Explained | Built In"/>
+            <wp:cNvGraphicFramePr>
+              <a:graphicFrameLocks xmlns:a="http://schemas.openxmlformats.org/drawingml/2006/main" noChangeAspect="1"/>
+            </wp:cNvGraphicFramePr>
+            <a:graphic xmlns:a="http://schemas.openxmlformats.org/drawingml/2006/main">
+              <a:graphicData uri="http://schemas.openxmlformats.org/drawingml/2006/picture">
+                <pic:pic xmlns:pic="http://schemas.openxmlformats.org/drawingml/2006/picture">
+                  <pic:nvPicPr>
+                    <pic:cNvPr id="0" name="Picture 1" descr="Nlogn and Other Big O Notations Explained | Built In"/>
+                    <pic:cNvPicPr>
+                      <a:picLocks noChangeAspect="1" noChangeArrowheads="1"/>
+                    </pic:cNvPicPr>
+                  </pic:nvPicPr>
+                  <pic:blipFill>
+                    <a:blip r:embed="rId4">
+                      <a:extLst>
+                        <a:ext uri="{28A0092B-C50C-407E-A947-70E740481C1C}">
+                          <a14:useLocalDpi xmlns:a14="http://schemas.microsoft.com/office/drawing/2010/main" val="0"/>
+                        </a:ext>
+                      </a:extLst>
+                    </a:blip>
+                    <a:srcRect/>
+                    <a:stretch>
+                      <a:fillRect/>
+                    </a:stretch>
+                  </pic:blipFill>
+                  <pic:spPr bwMode="auto">
+                    <a:xfrm>
+                      <a:off x="0" y="0"/>
+                      <a:ext cx="5731510" cy="3287395"/>
+                    </a:xfrm>
+                    <a:prstGeom prst="rect">
+                      <a:avLst/>
+                    </a:prstGeom>
+                    <a:noFill/>
+                    <a:ln>
+                      <a:noFill/>
+                    </a:ln>
+                  </pic:spPr>
+                </pic:pic>
+              </a:graphicData>
+            </a:graphic>
+          </wp:inline>
+        </w:drawing>
       </w:r>
     </w:p>
     <w:p>
@@ -47,7 +95,13 @@
         <w:pStyle w:val="Heading1"/>
       </w:pPr>
       <w:r>
-        <w:t>Bubble Sort</w:t>
+        <w:t>Bubble</w:t>
+      </w:r>
+      <w:r>
+        <w:t xml:space="preserve"> S</w:t>
+      </w:r>
+      <w:r>
+        <w:t>ort</w:t>
       </w:r>
     </w:p>
     <w:p>
@@ -61,31 +115,7 @@
     </w:p>
     <w:p>
       <w:r>
-        <w:t xml:space="preserve">For </w:t>
-      </w:r>
-      <w:proofErr w:type="gramStart"/>
-      <w:r>
-        <w:t>example;</w:t>
-      </w:r>
-      <w:proofErr w:type="gramEnd"/>
-      <w:r>
-        <w:t xml:space="preserve"> when sorting from lowest to highest, index[</w:t>
-      </w:r>
-      <w:proofErr w:type="spellStart"/>
-      <w:r>
-        <w:t>i</w:t>
-      </w:r>
-      <w:proofErr w:type="spellEnd"/>
-      <w:r>
-        <w:t>] is compared to index[i+1] and if index[</w:t>
-      </w:r>
-      <w:proofErr w:type="spellStart"/>
-      <w:r>
-        <w:t>i</w:t>
-      </w:r>
-      <w:proofErr w:type="spellEnd"/>
-      <w:r>
-        <w:t>] is higher than index[i+1] those two are swapped.</w:t>
+        <w:t>For example; when sorting from lowest to highest, index[i] is compared to index[i+1] and if index[i] is higher than index[i+1] those two are swapped.</w:t>
       </w:r>
       <w:r>
         <w:br/>
@@ -94,7 +124,18 @@
     </w:p>
     <w:p>
       <w:r>
-        <w:t>This algorithm is rather slow, in the worst case its O(n</w:t>
+        <w:t>Best case – O(n) for comparisons and O(1) for swaps</w:t>
+      </w:r>
+    </w:p>
+    <w:p>
+      <w:r>
+        <w:t>Average Case</w:t>
+      </w:r>
+      <w:r>
+        <w:t xml:space="preserve"> - </w:t>
+      </w:r>
+      <w:r>
+        <w:t>O(n</w:t>
       </w:r>
       <w:r>
         <w:rPr>
@@ -106,7 +147,16 @@
         <w:t>)</w:t>
       </w:r>
       <w:r>
-        <w:t xml:space="preserve"> comparisons and O(n</w:t>
+        <w:t xml:space="preserve"> for comparisons and swaps</w:t>
+      </w:r>
+    </w:p>
+    <w:p>
+      <w:r>
+        <w:lastRenderedPageBreak/>
+        <w:t xml:space="preserve">Worst Case - </w:t>
+      </w:r>
+      <w:r>
+        <w:t>O(n</w:t>
       </w:r>
       <w:r>
         <w:rPr>
@@ -115,15 +165,32 @@
         <w:t>2</w:t>
       </w:r>
       <w:r>
-        <w:t xml:space="preserve">) swaps while in the best case its O(n) comparisons and </w:t>
-      </w:r>
-      <w:proofErr w:type="gramStart"/>
-      <w:r>
-        <w:t>O(</w:t>
-      </w:r>
-      <w:proofErr w:type="gramEnd"/>
-      <w:r>
-        <w:t>1) swaps.</w:t>
+        <w:t>) for comparisons and swaps</w:t>
+      </w:r>
+    </w:p>
+    <w:p>
+      <w:pPr>
+        <w:pStyle w:val="Heading1"/>
+      </w:pPr>
+      <w:r>
+        <w:t>Mergesort</w:t>
+      </w:r>
+    </w:p>
+    <w:p/>
+    <w:p>
+      <w:pPr>
+        <w:pStyle w:val="Heading1"/>
+      </w:pPr>
+      <w:r>
+        <w:t>Quicksort</w:t>
+      </w:r>
+    </w:p>
+    <w:p>
+      <w:pPr>
+        <w:pStyle w:val="Heading1"/>
+      </w:pPr>
+      <w:r>
+        <w:t>Cycle Sort</w:t>
       </w:r>
     </w:p>
     <w:p/>
@@ -739,6 +806,7 @@
   <w:style w:type="character" w:default="1" w:styleId="DefaultParagraphFont">
     <w:name w:val="Default Paragraph Font"/>
     <w:uiPriority w:val="1"/>
+    <w:semiHidden/>
     <w:unhideWhenUsed/>
   </w:style>
   <w:style w:type="table" w:default="1" w:styleId="TableNormal">

--- a/Sorting Algorithms.docx
+++ b/Sorting Algorithms.docx
@@ -115,7 +115,23 @@
     </w:p>
     <w:p>
       <w:r>
-        <w:t>For example; when sorting from lowest to highest, index[i] is compared to index[i+1] and if index[i] is higher than index[i+1] those two are swapped.</w:t>
+        <w:t>For example; when sorting from lowest to highest, index[</w:t>
+      </w:r>
+      <w:proofErr w:type="spellStart"/>
+      <w:r>
+        <w:t>i</w:t>
+      </w:r>
+      <w:proofErr w:type="spellEnd"/>
+      <w:r>
+        <w:t>] is compared to index[i+1] and if index[</w:t>
+      </w:r>
+      <w:proofErr w:type="spellStart"/>
+      <w:r>
+        <w:t>i</w:t>
+      </w:r>
+      <w:proofErr w:type="spellEnd"/>
+      <w:r>
+        <w:t>] is higher than index[i+1] those two are swapped.</w:t>
       </w:r>
       <w:r>
         <w:br/>
@@ -132,10 +148,7 @@
         <w:t>Average Case</w:t>
       </w:r>
       <w:r>
-        <w:t xml:space="preserve"> - </w:t>
-      </w:r>
-      <w:r>
-        <w:t>O(n</w:t>
+        <w:t xml:space="preserve"> - O(n</w:t>
       </w:r>
       <w:r>
         <w:rPr>
@@ -144,19 +157,13 @@
         <w:t>2</w:t>
       </w:r>
       <w:r>
-        <w:t>)</w:t>
-      </w:r>
-      <w:r>
-        <w:t xml:space="preserve"> for comparisons and swaps</w:t>
+        <w:t>) for comparisons and swaps</w:t>
       </w:r>
     </w:p>
     <w:p>
       <w:r>
         <w:lastRenderedPageBreak/>
-        <w:t xml:space="preserve">Worst Case - </w:t>
-      </w:r>
-      <w:r>
-        <w:t>O(n</w:t>
+        <w:t>Worst Case - O(n</w:t>
       </w:r>
       <w:r>
         <w:rPr>
@@ -172,11 +179,22 @@
       <w:pPr>
         <w:pStyle w:val="Heading1"/>
       </w:pPr>
+      <w:proofErr w:type="spellStart"/>
       <w:r>
         <w:t>Mergesort</w:t>
       </w:r>
-    </w:p>
-    <w:p/>
+      <w:proofErr w:type="spellEnd"/>
+    </w:p>
+    <w:p>
+      <w:r>
+        <w:t>Merge sort is very popular, its efficient and stable.</w:t>
+      </w:r>
+    </w:p>
+    <w:p>
+      <w:r>
+        <w:t xml:space="preserve">Merge sort utilises the “Divide and Conquer” approach. </w:t>
+      </w:r>
+    </w:p>
     <w:p>
       <w:pPr>
         <w:pStyle w:val="Heading1"/>
